--- a/Documentos/Solicitudes de Cambio/SC_01.docx
+++ b/Documentos/Solicitudes de Cambio/SC_01.docx
@@ -53,6 +53,11 @@
             <w:r>
               <w:t>01-BUSCADOR</w:t>
             </w:r>
+            <w:r>
+              <w:t xml:space="preserve"> – JUAN NAMUCHE</w:t>
+            </w:r>
+            <w:bookmarkStart w:id="0" w:name="_GoBack"/>
+            <w:bookmarkEnd w:id="0"/>
           </w:p>
         </w:tc>
       </w:tr>
@@ -122,7 +127,7 @@
           </w:tcPr>
           <w:p>
             <w:r>
-              <w:t>AUTORES</w:t>
+              <w:t>FUENTE</w:t>
             </w:r>
           </w:p>
         </w:tc>
@@ -148,7 +153,7 @@
           </w:tcPr>
           <w:p>
             <w:r>
-              <w:t>DESCRIPCION</w:t>
+              <w:t>AUTORES</w:t>
             </w:r>
           </w:p>
         </w:tc>
@@ -158,11 +163,10 @@
           </w:tcPr>
           <w:p>
             <w:pPr>
-              <w:jc w:val="both"/>
               <w:cnfStyle w:val="000000000000" w:firstRow="0" w:lastRow="0" w:firstColumn="0" w:lastColumn="0" w:oddVBand="0" w:evenVBand="0" w:oddHBand="0" w:evenHBand="0" w:firstRowFirstColumn="0" w:firstRowLastColumn="0" w:lastRowFirstColumn="0" w:lastRowLastColumn="0"/>
             </w:pPr>
             <w:r>
-              <w:t>Se solicita colocar una casilla de texto en la parte superior del listado que permita realizar una ubicacion rápida de la empresa de transporte que se está presentando en la puerta de la empresa, esta búsqueda será por el campo ruc de la empresa.</w:t>
+              <w:t>JEFE DE OPERACIONES</w:t>
             </w:r>
           </w:p>
         </w:tc>
@@ -178,7 +182,7 @@
           </w:tcPr>
           <w:p>
             <w:r>
-              <w:t>JUSTIFICACION</w:t>
+              <w:t>DESCRIPCION</w:t>
             </w:r>
           </w:p>
         </w:tc>
@@ -188,10 +192,11 @@
           </w:tcPr>
           <w:p>
             <w:pPr>
+              <w:jc w:val="both"/>
               <w:cnfStyle w:val="000000100000" w:firstRow="0" w:lastRow="0" w:firstColumn="0" w:lastColumn="0" w:oddVBand="0" w:evenVBand="0" w:oddHBand="1" w:evenHBand="0" w:firstRowFirstColumn="0" w:firstRowLastColumn="0" w:lastRowFirstColumn="0" w:lastRowLastColumn="0"/>
             </w:pPr>
             <w:r>
-              <w:t>Este cambio permitirá mejorar el tiempo de ubicación y por ende mejorar el tiempo de atención al cliente.</w:t>
+              <w:t>Se solicita colocar una casilla de texto en la parte superior del listado que permita realizar una ubicacion rápida de la empresa de transporte que se está presentando en la puerta de la empresa, esta búsqueda será por el campo ruc de la empresa.</w:t>
             </w:r>
           </w:p>
         </w:tc>
@@ -204,7 +209,7 @@
           </w:tcPr>
           <w:p>
             <w:r>
-              <w:t>ESTADO</w:t>
+              <w:t>JUSTIFICACION</w:t>
             </w:r>
           </w:p>
         </w:tc>
@@ -217,7 +222,7 @@
               <w:cnfStyle w:val="000000000000" w:firstRow="0" w:lastRow="0" w:firstColumn="0" w:lastColumn="0" w:oddVBand="0" w:evenVBand="0" w:oddHBand="0" w:evenHBand="0" w:firstRowFirstColumn="0" w:firstRowLastColumn="0" w:lastRowFirstColumn="0" w:lastRowLastColumn="0"/>
             </w:pPr>
             <w:r>
-              <w:t>Pendiente de aprobación</w:t>
+              <w:t>Este cambio permitirá mejorar el tiempo de ubicación y por ende mejorar el tiempo de atención al cliente.</w:t>
             </w:r>
           </w:p>
         </w:tc>
@@ -233,7 +238,7 @@
           </w:tcPr>
           <w:p>
             <w:r>
-              <w:t>PRIORIDAD</w:t>
+              <w:t>ESTADO</w:t>
             </w:r>
           </w:p>
         </w:tc>
@@ -244,6 +249,32 @@
           <w:p>
             <w:pPr>
               <w:cnfStyle w:val="000000100000" w:firstRow="0" w:lastRow="0" w:firstColumn="0" w:lastColumn="0" w:oddVBand="0" w:evenVBand="0" w:oddHBand="1" w:evenHBand="0" w:firstRowFirstColumn="0" w:firstRowLastColumn="0" w:lastRowFirstColumn="0" w:lastRowLastColumn="0"/>
+            </w:pPr>
+            <w:r>
+              <w:t>Pendiente de aprobación</w:t>
+            </w:r>
+          </w:p>
+        </w:tc>
+      </w:tr>
+      <w:tr>
+        <w:tc>
+          <w:tcPr>
+            <w:cnfStyle w:val="001000000000" w:firstRow="0" w:lastRow="0" w:firstColumn="1" w:lastColumn="0" w:oddVBand="0" w:evenVBand="0" w:oddHBand="0" w:evenHBand="0" w:firstRowFirstColumn="0" w:firstRowLastColumn="0" w:lastRowFirstColumn="0" w:lastRowLastColumn="0"/>
+            <w:tcW w:w="4414" w:type="dxa"/>
+          </w:tcPr>
+          <w:p>
+            <w:r>
+              <w:t>PRIORIDAD</w:t>
+            </w:r>
+          </w:p>
+        </w:tc>
+        <w:tc>
+          <w:tcPr>
+            <w:tcW w:w="4414" w:type="dxa"/>
+          </w:tcPr>
+          <w:p>
+            <w:pPr>
+              <w:cnfStyle w:val="000000000000" w:firstRow="0" w:lastRow="0" w:firstColumn="0" w:lastColumn="0" w:oddVBand="0" w:evenVBand="0" w:oddHBand="0" w:evenHBand="0" w:firstRowFirstColumn="0" w:firstRowLastColumn="0" w:lastRowFirstColumn="0" w:lastRowLastColumn="0"/>
             </w:pPr>
             <w:r>
               <w:t>Cambio estándar.</w:t>
@@ -254,10 +285,7 @@
     </w:tbl>
     <w:p/>
     <w:p/>
-    <w:p>
-      <w:bookmarkStart w:id="0" w:name="_GoBack"/>
-      <w:bookmarkEnd w:id="0"/>
-    </w:p>
+    <w:p/>
     <w:p/>
     <w:sectPr>
       <w:pgSz w:w="12240" w:h="15840"/>

--- a/Documentos/Solicitudes de Cambio/SC_01.docx
+++ b/Documentos/Solicitudes de Cambio/SC_01.docx
@@ -56,8 +56,6 @@
             <w:r>
               <w:t xml:space="preserve"> – JUAN NAMUCHE</w:t>
             </w:r>
-            <w:bookmarkStart w:id="0" w:name="_GoBack"/>
-            <w:bookmarkEnd w:id="0"/>
           </w:p>
         </w:tc>
       </w:tr>
@@ -264,8 +262,10 @@
           </w:tcPr>
           <w:p>
             <w:r>
-              <w:t>PRIORIDAD</w:t>
-            </w:r>
+              <w:t>TIPO DE CAMBIO</w:t>
+            </w:r>
+            <w:bookmarkStart w:id="0" w:name="_GoBack"/>
+            <w:bookmarkEnd w:id="0"/>
           </w:p>
         </w:tc>
         <w:tc>
